--- a/Documentos/Os Elementos do Slide.docx
+++ b/Documentos/Os Elementos do Slide.docx
@@ -3074,99 +3074,6 @@
       </w:r>
     </w:p>
     <w:p/>
-    <w:p>
-      <w:r>
-        <w:t>Agora de fato é hora de re</w:t>
-      </w:r>
-      <w:r>
-        <w:t>finar o trabalho.</w:t>
-      </w:r>
-    </w:p>
-    <w:p>
-      <w:r>
-        <w:t>Importante manter em foco que trabalhamos com o contexto de slides</w:t>
-      </w:r>
-      <w:r>
-        <w:t>.</w:t>
-      </w:r>
-    </w:p>
-    <w:p>
-      <w:r>
-        <w:t>Você citou que “</w:t>
-      </w:r>
-      <w:r>
-        <w:t>No rodapé da área de conteúdo, ainda faltam os elementos que planejamos</w:t>
-      </w:r>
-      <w:r>
-        <w:t>”, porém isso não procede. Veja a imagem</w:t>
-      </w:r>
-      <w:r>
-        <w:t>1</w:t>
-      </w:r>
-    </w:p>
-    <w:p/>
-    <w:p>
-      <w:proofErr w:type="gramStart"/>
-      <w:r>
-        <w:t>Na verdade</w:t>
-      </w:r>
-      <w:proofErr w:type="gramEnd"/>
-      <w:r>
-        <w:t xml:space="preserve"> isso ocorre pelo fato de que</w:t>
-      </w:r>
-      <w:r>
-        <w:t xml:space="preserve"> o </w:t>
-      </w:r>
-      <w:r>
-        <w:rPr>
-          <w:b/>
-          <w:bCs/>
-        </w:rPr>
-        <w:t>Índice do Curso</w:t>
-      </w:r>
-      <w:r>
-        <w:t xml:space="preserve"> está renderizado por comple</w:t>
-      </w:r>
-      <w:r>
-        <w:t>to, o que torna a lista bem extensa, jogando os botões de navegação e o controle de áudio bem para baixo, necessitando rolar a página para baixo para acessar os controles de navegação e de áudio.</w:t>
-      </w:r>
-    </w:p>
-    <w:p>
-      <w:r>
-        <w:t>Isso será so</w:t>
-      </w:r>
-      <w:r>
-        <w:t>lucionado quando do curso ficar limitado a altura do slide.</w:t>
-      </w:r>
-    </w:p>
-    <w:p>
-      <w:r>
-        <w:t xml:space="preserve">Fiz um teste reduzindo a largura da janela e usando os recursos de responsividade. Neste momento o </w:t>
-      </w:r>
-      <w:r>
-        <w:rPr>
-          <w:b/>
-          <w:bCs/>
-        </w:rPr>
-        <w:t>Índice do Curso</w:t>
-      </w:r>
-      <w:r>
-        <w:rPr>
-          <w:b/>
-          <w:bCs/>
-        </w:rPr>
-        <w:t xml:space="preserve"> </w:t>
-      </w:r>
-      <w:r>
-        <w:t>desaparece</w:t>
-      </w:r>
-      <w:r>
-        <w:t xml:space="preserve"> e os botões de navegação e o cont</w:t>
-      </w:r>
-      <w:r>
-        <w:t>role de áudio fica na base da tela. Veja a image2</w:t>
-      </w:r>
-    </w:p>
     <w:sectPr>
       <w:pgSz w:w="11906" w:h="16838"/>
       <w:pgMar w:top="1417" w:right="1701" w:bottom="1417" w:left="1701" w:header="708" w:footer="708" w:gutter="0"/>
